--- a/Non-technical writing sample.docx
+++ b/Non-technical writing sample.docx
@@ -373,65 +373,101 @@
         <w:rPr>
           <w:rFonts w:eastAsia="Times New Roman" w:cs="Calibri"/>
         </w:rPr>
-        <w:t>Chris brought me in to be a DevOps Architect to create solutions for Infrastructure-as-Code, with the end result being a better work day for you.  I know that working a complicated change at 11 PM after a full day of work and family life is tough, because I've been there.  I know that being woken up and told to jump on a P1 Incident call at 3 AM because you are the Subject Matter Expert is an experience many of us have shared.  And I know that during these times the last thing you want to do is try to debug code that went wrong.</w:t>
-      </w:r>
-    </w:p>
-    <w:p>
-      <w:pPr>
-        <w:pStyle w:val="Normal"/>
-        <w:spacing w:lineRule="auto" w:line="240" w:before="0" w:after="0"/>
-        <w:rPr>
-          <w:rFonts w:ascii="Calibri" w:hAnsi="Calibri" w:eastAsia="Times New Roman" w:cs="Calibri"/>
-        </w:rPr>
-      </w:pPr>
-      <w:r>
-        <w:rPr>
-          <w:rFonts w:eastAsia="Times New Roman" w:cs="Calibri"/>
-        </w:rPr>
-      </w:r>
-    </w:p>
-    <w:p>
-      <w:pPr>
-        <w:pStyle w:val="Normal"/>
-        <w:spacing w:lineRule="auto" w:line="240" w:before="0" w:after="0"/>
-        <w:rPr>
-          <w:rFonts w:ascii="Calibri" w:hAnsi="Calibri" w:eastAsia="Times New Roman" w:cs="Calibri"/>
-        </w:rPr>
-      </w:pPr>
-      <w:r>
-        <w:rPr>
-          <w:rFonts w:eastAsia="Times New Roman" w:cs="Calibri"/>
-        </w:rPr>
-        <w:t xml:space="preserve">To that end, I want to work with each of you to understand how you use code in your job.  Where do you store your code?  How do you collaborate on code with others?  What development tools do you use?  How do you test before pushing it into production?  How do you run it in production? Does your code collect data and churn out a report?  Or does it actually effect a change?  Perhaps you hate a script but there is no better alternative?  Are the command line arguments inconsistent or confusing?  Is there little to no documentation?  Does it fail randomly?  Do you wish it did more?  These are only a small sample of the questions I have for you.  </w:t>
-      </w:r>
-    </w:p>
-    <w:p>
-      <w:pPr>
-        <w:pStyle w:val="Normal"/>
-        <w:spacing w:lineRule="auto" w:line="240" w:before="0" w:after="0"/>
-        <w:rPr>
-          <w:rFonts w:ascii="Calibri" w:hAnsi="Calibri" w:eastAsia="Times New Roman" w:cs="Calibri"/>
-        </w:rPr>
-      </w:pPr>
-      <w:r>
-        <w:rPr>
-          <w:rFonts w:eastAsia="Times New Roman" w:cs="Calibri"/>
-        </w:rPr>
-      </w:r>
-    </w:p>
-    <w:p>
-      <w:pPr>
-        <w:pStyle w:val="Normal"/>
-        <w:spacing w:lineRule="auto" w:line="240" w:before="0" w:after="0"/>
-        <w:rPr>
-          <w:rFonts w:ascii="Calibri" w:hAnsi="Calibri" w:eastAsia="Times New Roman" w:cs="Calibri"/>
-        </w:rPr>
-      </w:pPr>
-      <w:r>
-        <w:rPr>
-          <w:rFonts w:eastAsia="Times New Roman" w:cs="Calibri"/>
-        </w:rPr>
-        <w:t xml:space="preserve">Once I have digested all that you have to show me, Jared and I will begin working on ways to bring your code under source code control for version tracking, documentation, diagnostics, and unit testing; all of which will help a new person get up to speed using/supporting your contributions </w:t>
+        <w:t xml:space="preserve">Chris brought me in to be a DevOps Architect to create solutions for Infrastructure-as-Code, with the end result being a better work day for you.  I know that working a complicated change at 11 PM after a full day of work and family life is tough, because I've been there.  I know that being woken up and told to jump on a P1 Incident call at 3 AM because you are the Subject Matter Expert is an experience many of us have shared, </w:t>
+      </w:r>
+      <w:r>
+        <w:rPr>
+          <w:rFonts w:eastAsia="Times New Roman" w:cs="Calibri"/>
+        </w:rPr>
+        <w:t>a</w:t>
+      </w:r>
+      <w:r>
+        <w:rPr>
+          <w:rFonts w:eastAsia="Times New Roman" w:cs="Calibri"/>
+        </w:rPr>
+        <w:t>nd I know that during these times the last thing you want to do is try to debug code that went wrong.</w:t>
+      </w:r>
+    </w:p>
+    <w:p>
+      <w:pPr>
+        <w:pStyle w:val="Normal"/>
+        <w:spacing w:lineRule="auto" w:line="240" w:before="0" w:after="0"/>
+        <w:rPr>
+          <w:rFonts w:ascii="Calibri" w:hAnsi="Calibri" w:eastAsia="Times New Roman" w:cs="Calibri"/>
+        </w:rPr>
+      </w:pPr>
+      <w:r>
+        <w:rPr>
+          <w:rFonts w:eastAsia="Times New Roman" w:cs="Calibri"/>
+        </w:rPr>
+      </w:r>
+    </w:p>
+    <w:p>
+      <w:pPr>
+        <w:pStyle w:val="Normal"/>
+        <w:spacing w:lineRule="auto" w:line="240" w:before="0" w:after="0"/>
+        <w:rPr>
+          <w:rFonts w:ascii="Calibri" w:hAnsi="Calibri" w:eastAsia="Times New Roman" w:cs="Calibri"/>
+        </w:rPr>
+      </w:pPr>
+      <w:r>
+        <w:rPr>
+          <w:rFonts w:eastAsia="Times New Roman" w:cs="Calibri"/>
+        </w:rPr>
+        <w:t xml:space="preserve">To that end, I want to work with each of you to understand how you use code in your job.  Where do you store your code?  How do you collaborate on code with others?  What development tools do you use?  How do you test before pushing it into production?  How do you run it in production? Does your code collect data and churn out a report?  Or does it actually effect a change?  Perhaps you hate a </w:t>
+      </w:r>
+      <w:r>
+        <w:rPr>
+          <w:rFonts w:eastAsia="Times New Roman" w:cs="Calibri"/>
+        </w:rPr>
+        <w:t>particular</w:t>
+      </w:r>
+      <w:r>
+        <w:rPr>
+          <w:rFonts w:eastAsia="Times New Roman" w:cs="Calibri"/>
+        </w:rPr>
+        <w:t xml:space="preserve"> script but there is no better alternative?  Are the command line arguments inconsistent or confusing?  Is there little to no documentation?  Does it fail randomly?  Do you wish it did more?  These are only a small sample of the questions I have for you.  </w:t>
+      </w:r>
+    </w:p>
+    <w:p>
+      <w:pPr>
+        <w:pStyle w:val="Normal"/>
+        <w:spacing w:lineRule="auto" w:line="240" w:before="0" w:after="0"/>
+        <w:rPr>
+          <w:rFonts w:ascii="Calibri" w:hAnsi="Calibri" w:eastAsia="Times New Roman" w:cs="Calibri"/>
+        </w:rPr>
+      </w:pPr>
+      <w:r>
+        <w:rPr>
+          <w:rFonts w:eastAsia="Times New Roman" w:cs="Calibri"/>
+        </w:rPr>
+      </w:r>
+    </w:p>
+    <w:p>
+      <w:pPr>
+        <w:pStyle w:val="Normal"/>
+        <w:spacing w:lineRule="auto" w:line="240" w:before="0" w:after="0"/>
+        <w:rPr>
+          <w:rFonts w:ascii="Calibri" w:hAnsi="Calibri" w:eastAsia="Times New Roman" w:cs="Calibri"/>
+        </w:rPr>
+      </w:pPr>
+      <w:r>
+        <w:rPr>
+          <w:rFonts w:eastAsia="Times New Roman" w:cs="Calibri"/>
+        </w:rPr>
+        <w:t xml:space="preserve">Once I have digested all that you have to show me, Jared and I will begin working on ways to bring your code under source code control for version tracking, documentation, diagnostics, and </w:t>
+      </w:r>
+      <w:r>
+        <w:rPr>
+          <w:rFonts w:eastAsia="Times New Roman" w:cs="Calibri"/>
+        </w:rPr>
+        <w:t>integration</w:t>
+      </w:r>
+      <w:r>
+        <w:rPr>
+          <w:rFonts w:eastAsia="Times New Roman" w:cs="Calibri"/>
+        </w:rPr>
+        <w:t xml:space="preserve"> testing; all of which will help a new person get up to speed using/supporting your contributions </w:t>
       </w:r>
       <w:hyperlink r:id="rId3">
         <w:r>
@@ -1261,6 +1297,7 @@
     <w:qFormat/>
     <w:pPr>
       <w:widowControl/>
+      <w:suppressAutoHyphens w:val="true"/>
       <w:bidi w:val="0"/>
       <w:spacing w:lineRule="auto" w:line="259" w:before="0" w:after="160"/>
       <w:jc w:val="left"/>
